--- a/CSTCG_TriggerMap.docx
+++ b/CSTCG_TriggerMap.docx
@@ -479,7 +479,15 @@
                 <w:sz w:val="16"/>
                 <w:szCs w:val="16"/>
               </w:rPr>
-              <w:t>Ev: Guess on</w:t>
+              <w:t xml:space="preserve">Ev: </w:t>
+            </w:r>
+            <w:r>
+              <w:rPr>
+                <w:rFonts w:ascii="Arial" w:hAnsi="Arial"/>
+                <w:sz w:val="16"/>
+                <w:szCs w:val="16"/>
+              </w:rPr>
+              <w:t>guess_on</w:t>
             </w:r>
           </w:p>
           <w:p>
@@ -787,8 +795,18 @@
                 <w:sz w:val="16"/>
                 <w:szCs w:val="16"/>
               </w:rPr>
-              <w:t>Ev: Pressed guess/Bet screen on</w:t>
-            </w:r>
+              <w:t>Ev</w:t>
+            </w:r>
+            <w:r>
+              <w:rPr>
+                <w:rFonts w:ascii="Arial" w:hAnsi="Arial"/>
+                <w:sz w:val="16"/>
+                <w:szCs w:val="16"/>
+              </w:rPr>
+              <w:t>: pressed_guess</w:t>
+            </w:r>
+            <w:bookmarkStart w:id="0" w:name="_GoBack"/>
+            <w:bookmarkEnd w:id="0"/>
           </w:p>
           <w:p>
             <w:pPr>
@@ -6569,8 +6587,6 @@
                     </w:rPr>
                     <w:t>Tr: 233</w:t>
                   </w:r>
-                  <w:bookmarkStart w:id="0" w:name="_GoBack"/>
-                  <w:bookmarkEnd w:id="0"/>
                 </w:p>
                 <w:p>
                   <w:pPr>
